--- a/protocolsStore/protocolsWordFiles/18_ptv_216271.docx
+++ b/protocolsStore/protocolsWordFiles/18_ptv_216271.docx
@@ -2393,7 +2393,6 @@
         <w:rPr>
           <w:rtl/>
         </w:rPr>
-        <w:lastRenderedPageBreak/>
         <w:t>היו"ר יריב לוין:</w:t>
       </w:r>
     </w:p>
@@ -2911,10 +2910,10 @@
       </w:rPr>
     </w:lvl>
   </w:abstractNum>
-  <w:num w:numId="1" w16cid:durableId="141822585">
+  <w:num w:numId="1" w16cid:durableId="1735931467">
     <w:abstractNumId w:val="0"/>
   </w:num>
-  <w:num w:numId="2" w16cid:durableId="108594534">
+  <w:num w:numId="2" w16cid:durableId="608659727">
     <w:abstractNumId w:val="1"/>
   </w:num>
 </w:numbering>
